--- a/assets/printVersion/PrintVersion_OlgaZaglavnova_Resume-En.docx
+++ b/assets/printVersion/PrintVersion_OlgaZaglavnova_Resume-En.docx
@@ -1157,7 +1157,21 @@
               <w:rPr>
                 <w:lang w:val="en-US"/>
               </w:rPr>
-              <w:t>I try to make good everithing I do</w:t>
+              <w:t>I try to make good ever</w:t>
+            </w:r>
+            <w:r>
+              <w:rPr>
+                <w:lang w:val="en-US"/>
+              </w:rPr>
+              <w:t>y</w:t>
+            </w:r>
+            <w:bookmarkStart w:id="0" w:name="_GoBack"/>
+            <w:bookmarkEnd w:id="0"/>
+            <w:r>
+              <w:rPr>
+                <w:lang w:val="en-US"/>
+              </w:rPr>
+              <w:t>thing I do</w:t>
             </w:r>
           </w:p>
         </w:tc>
@@ -4490,13 +4504,7 @@
               <w:rPr>
                 <w:lang w:val="en-US"/>
               </w:rPr>
-              <w:t xml:space="preserve">Duty: </w:t>
-            </w:r>
-            <w:r>
-              <w:rPr>
-                <w:lang w:val="en-US"/>
-              </w:rPr>
-              <w:t>Technical and commercial offers development</w:t>
+              <w:t>Duty: Technical and commercial offers development</w:t>
             </w:r>
           </w:p>
           <w:p>
@@ -5855,13 +5863,7 @@
               <w:rPr>
                 <w:lang w:val="en-US"/>
               </w:rPr>
-              <w:t xml:space="preserve">: </w:t>
-            </w:r>
-            <w:r>
-              <w:rPr>
-                <w:lang w:val="en-US"/>
-              </w:rPr>
-              <w:t>Automation System technical and commercial offers development</w:t>
+              <w:t>: Automation System technical and commercial offers development</w:t>
             </w:r>
           </w:p>
         </w:tc>
@@ -5878,7 +5880,13 @@
               <w:right w:val="nil"/>
             </w:tcBorders>
           </w:tcPr>
-          <w:p/>
+          <w:p>
+            <w:pPr>
+              <w:rPr>
+                <w:lang w:val="en-US"/>
+              </w:rPr>
+            </w:pPr>
+          </w:p>
         </w:tc>
         <w:tc>
           <w:tcPr>
@@ -6145,7 +6153,13 @@
               <w:right w:val="nil"/>
             </w:tcBorders>
           </w:tcPr>
-          <w:p/>
+          <w:p>
+            <w:pPr>
+              <w:rPr>
+                <w:lang w:val="en-US"/>
+              </w:rPr>
+            </w:pPr>
+          </w:p>
         </w:tc>
         <w:tc>
           <w:tcPr>
@@ -6158,7 +6172,15 @@
             </w:tcBorders>
           </w:tcPr>
           <w:p>
-            <w:r>
+            <w:pPr>
+              <w:rPr>
+                <w:lang w:val="en-US"/>
+              </w:rPr>
+            </w:pPr>
+            <w:r>
+              <w:rPr>
+                <w:lang w:val="en-US"/>
+              </w:rPr>
               <w:t>http://new.abb.com/ru</w:t>
             </w:r>
           </w:p>
@@ -6177,22 +6199,31 @@
           <w:p>
             <w:pPr>
               <w:jc w:val="both"/>
-            </w:pPr>
-          </w:p>
-        </w:tc>
-      </w:tr>
-      <w:tr>
-        <w:tc>
-          <w:tcPr>
-            <w:tcW w:w="2376" w:type="dxa"/>
-            <w:tcBorders>
-              <w:top w:val="nil"/>
-              <w:left w:val="single" w:sz="4" w:space="0" w:color="auto"/>
-              <w:bottom w:val="nil"/>
-              <w:right w:val="nil"/>
-            </w:tcBorders>
-          </w:tcPr>
-          <w:p/>
+              <w:rPr>
+                <w:lang w:val="en-US"/>
+              </w:rPr>
+            </w:pPr>
+          </w:p>
+        </w:tc>
+      </w:tr>
+      <w:tr>
+        <w:tc>
+          <w:tcPr>
+            <w:tcW w:w="2376" w:type="dxa"/>
+            <w:tcBorders>
+              <w:top w:val="nil"/>
+              <w:left w:val="single" w:sz="4" w:space="0" w:color="auto"/>
+              <w:bottom w:val="nil"/>
+              <w:right w:val="nil"/>
+            </w:tcBorders>
+          </w:tcPr>
+          <w:p>
+            <w:pPr>
+              <w:rPr>
+                <w:lang w:val="en-US"/>
+              </w:rPr>
+            </w:pPr>
+          </w:p>
         </w:tc>
         <w:tc>
           <w:tcPr>
@@ -6204,7 +6235,13 @@
               <w:right w:val="nil"/>
             </w:tcBorders>
           </w:tcPr>
-          <w:p/>
+          <w:p>
+            <w:pPr>
+              <w:rPr>
+                <w:lang w:val="en-US"/>
+              </w:rPr>
+            </w:pPr>
+          </w:p>
         </w:tc>
         <w:tc>
           <w:tcPr>
@@ -6219,6 +6256,9 @@
           <w:p>
             <w:pPr>
               <w:jc w:val="both"/>
+              <w:rPr>
+                <w:lang w:val="en-US"/>
+              </w:rPr>
             </w:pPr>
           </w:p>
         </w:tc>
@@ -6650,7 +6690,15 @@
             </w:tcBorders>
           </w:tcPr>
           <w:p>
-            <w:r>
+            <w:pPr>
+              <w:rPr>
+                <w:lang w:val="en-US"/>
+              </w:rPr>
+            </w:pPr>
+            <w:r>
+              <w:rPr>
+                <w:lang w:val="en-US"/>
+              </w:rPr>
               <w:t>http://new.abb.com/ru</w:t>
             </w:r>
           </w:p>
@@ -6666,7 +6714,13 @@
               <w:right w:val="single" w:sz="4" w:space="0" w:color="auto"/>
             </w:tcBorders>
           </w:tcPr>
-          <w:p/>
+          <w:p>
+            <w:pPr>
+              <w:rPr>
+                <w:lang w:val="en-US"/>
+              </w:rPr>
+            </w:pPr>
+          </w:p>
         </w:tc>
       </w:tr>
       <w:tr>
@@ -6680,7 +6734,13 @@
               <w:right w:val="nil"/>
             </w:tcBorders>
           </w:tcPr>
-          <w:p/>
+          <w:p>
+            <w:pPr>
+              <w:rPr>
+                <w:lang w:val="en-US"/>
+              </w:rPr>
+            </w:pPr>
+          </w:p>
         </w:tc>
         <w:tc>
           <w:tcPr>
@@ -6692,7 +6752,13 @@
               <w:right w:val="nil"/>
             </w:tcBorders>
           </w:tcPr>
-          <w:p/>
+          <w:p>
+            <w:pPr>
+              <w:rPr>
+                <w:lang w:val="en-US"/>
+              </w:rPr>
+            </w:pPr>
+          </w:p>
         </w:tc>
         <w:tc>
           <w:tcPr>
@@ -6704,7 +6770,13 @@
               <w:right w:val="single" w:sz="4" w:space="0" w:color="auto"/>
             </w:tcBorders>
           </w:tcPr>
-          <w:p/>
+          <w:p>
+            <w:pPr>
+              <w:rPr>
+                <w:lang w:val="en-US"/>
+              </w:rPr>
+            </w:pPr>
+          </w:p>
         </w:tc>
       </w:tr>
       <w:tr>
@@ -6722,6 +6794,7 @@
             <w:pPr>
               <w:rPr>
                 <w:b/>
+                <w:lang w:val="en-US"/>
               </w:rPr>
             </w:pPr>
           </w:p>
@@ -6736,7 +6809,13 @@
               <w:right w:val="nil"/>
             </w:tcBorders>
           </w:tcPr>
-          <w:p/>
+          <w:p>
+            <w:pPr>
+              <w:rPr>
+                <w:lang w:val="en-US"/>
+              </w:rPr>
+            </w:pPr>
+          </w:p>
         </w:tc>
         <w:tc>
           <w:tcPr>
@@ -6748,7 +6827,13 @@
               <w:right w:val="nil"/>
             </w:tcBorders>
           </w:tcPr>
-          <w:p/>
+          <w:p>
+            <w:pPr>
+              <w:rPr>
+                <w:lang w:val="en-US"/>
+              </w:rPr>
+            </w:pPr>
+          </w:p>
         </w:tc>
       </w:tr>
       <w:tr>
@@ -6988,8 +7073,6 @@
           <w:lang w:val="en-US"/>
         </w:rPr>
       </w:pPr>
-      <w:bookmarkStart w:id="0" w:name="_GoBack"/>
-      <w:bookmarkEnd w:id="0"/>
     </w:p>
     <w:sectPr>
       <w:pgSz w:w="11906" w:h="16838"/>

--- a/assets/printVersion/PrintVersion_OlgaZaglavnova_Resume-En.docx
+++ b/assets/printVersion/PrintVersion_OlgaZaglavnova_Resume-En.docx
@@ -126,8 +126,19 @@
                 <w:szCs w:val="28"/>
                 <w:lang w:val="en-US"/>
               </w:rPr>
-              <w:t>Olga Zaglavnova</w:t>
-            </w:r>
+              <w:t xml:space="preserve">Olga </w:t>
+            </w:r>
+            <w:proofErr w:type="spellStart"/>
+            <w:r>
+              <w:rPr>
+                <w:b/>
+                <w:sz w:val="28"/>
+                <w:szCs w:val="28"/>
+                <w:lang w:val="en-US"/>
+              </w:rPr>
+              <w:t>Zaglavnova</w:t>
+            </w:r>
+            <w:proofErr w:type="spellEnd"/>
           </w:p>
         </w:tc>
       </w:tr>
@@ -210,6 +221,7 @@
             <w:r>
               <w:t>15</w:t>
             </w:r>
+            <w:proofErr w:type="spellStart"/>
             <w:r>
               <w:rPr>
                 <w:vertAlign w:val="superscript"/>
@@ -217,6 +229,7 @@
               </w:rPr>
               <w:t>th</w:t>
             </w:r>
+            <w:proofErr w:type="spellEnd"/>
             <w:r>
               <w:rPr>
                 <w:lang w:val="en-US"/>
@@ -355,9 +368,19 @@
             </w:tcBorders>
           </w:tcPr>
           <w:p>
-            <w:r>
-              <w:t>Work experience</w:t>
-            </w:r>
+            <w:proofErr w:type="spellStart"/>
+            <w:r>
+              <w:t>Work</w:t>
+            </w:r>
+            <w:proofErr w:type="spellEnd"/>
+            <w:r>
+              <w:t xml:space="preserve"> </w:t>
+            </w:r>
+            <w:proofErr w:type="spellStart"/>
+            <w:r>
+              <w:t>experience</w:t>
+            </w:r>
+            <w:proofErr w:type="spellEnd"/>
             <w:r>
               <w:t>:</w:t>
             </w:r>
@@ -688,7 +711,21 @@
               <w:rPr>
                 <w:lang w:val="en-US"/>
               </w:rPr>
-              <w:t>Viber, WattsApp, Telegram)</w:t>
+              <w:t xml:space="preserve">Viber, </w:t>
+            </w:r>
+            <w:proofErr w:type="spellStart"/>
+            <w:r>
+              <w:rPr>
+                <w:lang w:val="en-US"/>
+              </w:rPr>
+              <w:t>WattsApp</w:t>
+            </w:r>
+            <w:proofErr w:type="spellEnd"/>
+            <w:r>
+              <w:rPr>
+                <w:lang w:val="en-US"/>
+              </w:rPr>
+              <w:t>, Telegram)</w:t>
             </w:r>
             <w:r>
               <w:t>:</w:t>
@@ -826,11 +863,19 @@
             </w:tcBorders>
           </w:tcPr>
           <w:p>
-            <w:r>
-              <w:rPr>
-                <w:lang w:val="en-US"/>
-              </w:rPr>
-              <w:t>smirnova.olga.1979</w:t>
+            <w:proofErr w:type="gramStart"/>
+            <w:r>
+              <w:rPr>
+                <w:lang w:val="en-US"/>
+              </w:rPr>
+              <w:t>smirnova.olga</w:t>
+            </w:r>
+            <w:proofErr w:type="gramEnd"/>
+            <w:r>
+              <w:rPr>
+                <w:lang w:val="en-US"/>
+              </w:rPr>
+              <w:t>.1979</w:t>
             </w:r>
           </w:p>
         </w:tc>
@@ -1077,12 +1122,14 @@
                 <w:lang w:val="en-US"/>
               </w:rPr>
             </w:pPr>
+            <w:proofErr w:type="spellStart"/>
             <w:r>
               <w:rPr>
                 <w:lang w:val="en-US"/>
               </w:rPr>
               <w:t>femaile</w:t>
             </w:r>
+            <w:proofErr w:type="spellEnd"/>
           </w:p>
         </w:tc>
       </w:tr>
@@ -1165,8 +1212,6 @@
               </w:rPr>
               <w:t>y</w:t>
             </w:r>
-            <w:bookmarkStart w:id="0" w:name="_GoBack"/>
-            <w:bookmarkEnd w:id="0"/>
             <w:r>
               <w:rPr>
                 <w:lang w:val="en-US"/>
@@ -1385,7 +1430,21 @@
               <w:rPr>
                 <w:lang w:val="en-US"/>
               </w:rPr>
-              <w:t>Driver license B, driving experience since 2008 year</w:t>
+              <w:t xml:space="preserve">Driver license B, driving experience </w:t>
+            </w:r>
+            <w:proofErr w:type="gramStart"/>
+            <w:r>
+              <w:rPr>
+                <w:lang w:val="en-US"/>
+              </w:rPr>
+              <w:t>since</w:t>
+            </w:r>
+            <w:proofErr w:type="gramEnd"/>
+            <w:r>
+              <w:rPr>
+                <w:lang w:val="en-US"/>
+              </w:rPr>
+              <w:t xml:space="preserve"> 2008 year</w:t>
             </w:r>
           </w:p>
         </w:tc>
@@ -1858,7 +1917,21 @@
               <w:rPr>
                 <w:lang w:val="en-US"/>
               </w:rPr>
-              <w:t>From beginner upto professional</w:t>
+              <w:t xml:space="preserve">From beginner </w:t>
+            </w:r>
+            <w:proofErr w:type="spellStart"/>
+            <w:r>
+              <w:rPr>
+                <w:lang w:val="en-US"/>
+              </w:rPr>
+              <w:t>upto</w:t>
+            </w:r>
+            <w:proofErr w:type="spellEnd"/>
+            <w:r>
+              <w:rPr>
+                <w:lang w:val="en-US"/>
+              </w:rPr>
+              <w:t xml:space="preserve"> professional</w:t>
             </w:r>
             <w:r>
               <w:rPr>
@@ -1957,9 +2030,11 @@
             </w:tcBorders>
           </w:tcPr>
           <w:p>
+            <w:proofErr w:type="spellStart"/>
             <w:r>
               <w:t>GeekBrains</w:t>
             </w:r>
+            <w:proofErr w:type="spellEnd"/>
           </w:p>
         </w:tc>
       </w:tr>
@@ -2015,7 +2090,14 @@
               <w:rPr>
                 <w:lang w:val="en-US"/>
               </w:rPr>
-              <w:t xml:space="preserve"> CSS3, JavaScript. ReactJS</w:t>
+              <w:t xml:space="preserve"> CSS3, JavaScript. </w:t>
+            </w:r>
+            <w:proofErr w:type="spellStart"/>
+            <w:r>
+              <w:rPr>
+                <w:lang w:val="en-US"/>
+              </w:rPr>
+              <w:t>ReactJS</w:t>
             </w:r>
             <w:r>
               <w:rPr>
@@ -2023,6 +2105,7 @@
               </w:rPr>
               <w:t>+Redux</w:t>
             </w:r>
+            <w:proofErr w:type="spellEnd"/>
             <w:r>
               <w:rPr>
                 <w:lang w:val="en-US"/>
@@ -2115,9 +2198,11 @@
             </w:tcBorders>
           </w:tcPr>
           <w:p>
+            <w:proofErr w:type="spellStart"/>
             <w:r>
               <w:t>GeekBrains</w:t>
             </w:r>
+            <w:proofErr w:type="spellEnd"/>
           </w:p>
         </w:tc>
       </w:tr>
@@ -2234,9 +2319,11 @@
             </w:tcBorders>
           </w:tcPr>
           <w:p>
+            <w:proofErr w:type="spellStart"/>
             <w:r>
               <w:t>GeekBrains</w:t>
             </w:r>
+            <w:proofErr w:type="spellEnd"/>
           </w:p>
         </w:tc>
       </w:tr>
@@ -2370,9 +2457,11 @@
             </w:tcBorders>
           </w:tcPr>
           <w:p>
+            <w:proofErr w:type="spellStart"/>
             <w:r>
               <w:t>GeekBrains</w:t>
             </w:r>
+            <w:proofErr w:type="spellEnd"/>
           </w:p>
         </w:tc>
       </w:tr>
@@ -2498,9 +2587,11 @@
             </w:tcBorders>
           </w:tcPr>
           <w:p>
+            <w:proofErr w:type="spellStart"/>
             <w:r>
               <w:t>GeekBrains</w:t>
             </w:r>
+            <w:proofErr w:type="spellEnd"/>
           </w:p>
         </w:tc>
       </w:tr>
@@ -2529,9 +2620,19 @@
             </w:tcBorders>
           </w:tcPr>
           <w:p>
-            <w:r>
-              <w:t>Gulp automation</w:t>
-            </w:r>
+            <w:proofErr w:type="spellStart"/>
+            <w:r>
+              <w:t>Gulp</w:t>
+            </w:r>
+            <w:proofErr w:type="spellEnd"/>
+            <w:r>
+              <w:t xml:space="preserve"> </w:t>
+            </w:r>
+            <w:proofErr w:type="spellStart"/>
+            <w:r>
+              <w:t>automation</w:t>
+            </w:r>
+            <w:proofErr w:type="spellEnd"/>
           </w:p>
         </w:tc>
       </w:tr>
@@ -2606,9 +2707,11 @@
             </w:tcBorders>
           </w:tcPr>
           <w:p>
+            <w:proofErr w:type="spellStart"/>
             <w:r>
               <w:t>GeekBrains</w:t>
             </w:r>
+            <w:proofErr w:type="spellEnd"/>
           </w:p>
         </w:tc>
       </w:tr>
@@ -2734,9 +2837,11 @@
             </w:tcBorders>
           </w:tcPr>
           <w:p>
+            <w:proofErr w:type="spellStart"/>
             <w:r>
               <w:t>GeekBrains</w:t>
             </w:r>
+            <w:proofErr w:type="spellEnd"/>
           </w:p>
         </w:tc>
       </w:tr>
@@ -2850,9 +2955,11 @@
             </w:tcBorders>
           </w:tcPr>
           <w:p>
+            <w:proofErr w:type="spellStart"/>
             <w:r>
               <w:t>GeekBrains</w:t>
             </w:r>
+            <w:proofErr w:type="spellEnd"/>
           </w:p>
         </w:tc>
       </w:tr>
@@ -2966,9 +3073,11 @@
             </w:tcBorders>
           </w:tcPr>
           <w:p>
+            <w:proofErr w:type="spellStart"/>
             <w:r>
               <w:t>GeekBrains</w:t>
             </w:r>
+            <w:proofErr w:type="spellEnd"/>
           </w:p>
         </w:tc>
       </w:tr>
@@ -3094,9 +3203,11 @@
             </w:tcBorders>
           </w:tcPr>
           <w:p>
+            <w:proofErr w:type="spellStart"/>
             <w:r>
               <w:t>GeekBrains</w:t>
             </w:r>
+            <w:proofErr w:type="spellEnd"/>
           </w:p>
         </w:tc>
       </w:tr>
@@ -3219,9 +3330,11 @@
             </w:tcBorders>
           </w:tcPr>
           <w:p>
+            <w:proofErr w:type="spellStart"/>
             <w:r>
               <w:t>GeekBrains</w:t>
             </w:r>
+            <w:proofErr w:type="spellEnd"/>
           </w:p>
         </w:tc>
       </w:tr>
@@ -3259,7 +3372,21 @@
               <w:rPr>
                 <w:lang w:val="en-US"/>
               </w:rPr>
-              <w:t>How to create a personal blog: course 'Wordpress blog creating'</w:t>
+              <w:t>How to create a personal blog: course '</w:t>
+            </w:r>
+            <w:proofErr w:type="spellStart"/>
+            <w:r>
+              <w:rPr>
+                <w:lang w:val="en-US"/>
+              </w:rPr>
+              <w:t>Wordpress</w:t>
+            </w:r>
+            <w:proofErr w:type="spellEnd"/>
+            <w:r>
+              <w:rPr>
+                <w:lang w:val="en-US"/>
+              </w:rPr>
+              <w:t xml:space="preserve"> blog creating'</w:t>
             </w:r>
           </w:p>
         </w:tc>
@@ -3347,9 +3474,11 @@
             </w:tcBorders>
           </w:tcPr>
           <w:p>
+            <w:proofErr w:type="spellStart"/>
             <w:r>
               <w:t>GeekBrains</w:t>
             </w:r>
+            <w:proofErr w:type="spellEnd"/>
           </w:p>
         </w:tc>
       </w:tr>
@@ -3383,8 +3512,13 @@
                 <w:lang w:val="en-US"/>
               </w:rPr>
             </w:pPr>
-            <w:r>
-              <w:t xml:space="preserve">Android. </w:t>
+            <w:proofErr w:type="spellStart"/>
+            <w:r>
+              <w:t>Android</w:t>
+            </w:r>
+            <w:proofErr w:type="spellEnd"/>
+            <w:r>
+              <w:t xml:space="preserve">. </w:t>
             </w:r>
             <w:r>
               <w:rPr>
@@ -3466,9 +3600,11 @@
             </w:tcBorders>
           </w:tcPr>
           <w:p>
+            <w:proofErr w:type="spellStart"/>
             <w:r>
               <w:t>GeekBrains</w:t>
             </w:r>
+            <w:proofErr w:type="spellEnd"/>
           </w:p>
         </w:tc>
       </w:tr>
@@ -3594,9 +3730,11 @@
             </w:tcBorders>
           </w:tcPr>
           <w:p>
+            <w:proofErr w:type="spellStart"/>
             <w:r>
               <w:t>GeekBrains</w:t>
             </w:r>
+            <w:proofErr w:type="spellEnd"/>
           </w:p>
         </w:tc>
       </w:tr>
@@ -3710,9 +3848,11 @@
             </w:tcBorders>
           </w:tcPr>
           <w:p>
+            <w:proofErr w:type="spellStart"/>
             <w:r>
               <w:t>GeekBrains</w:t>
             </w:r>
+            <w:proofErr w:type="spellEnd"/>
           </w:p>
         </w:tc>
       </w:tr>
@@ -3749,12 +3889,14 @@
             <w:r>
               <w:t xml:space="preserve">С#. </w:t>
             </w:r>
+            <w:proofErr w:type="gramStart"/>
             <w:r>
               <w:rPr>
                 <w:lang w:val="en-US"/>
               </w:rPr>
               <w:t>Mini-programs</w:t>
             </w:r>
+            <w:proofErr w:type="gramEnd"/>
           </w:p>
         </w:tc>
       </w:tr>
@@ -3829,9 +3971,11 @@
             </w:tcBorders>
           </w:tcPr>
           <w:p>
+            <w:proofErr w:type="spellStart"/>
             <w:r>
               <w:t>GeekBrains</w:t>
             </w:r>
+            <w:proofErr w:type="spellEnd"/>
           </w:p>
         </w:tc>
       </w:tr>
@@ -3945,9 +4089,11 @@
             </w:tcBorders>
           </w:tcPr>
           <w:p>
+            <w:proofErr w:type="spellStart"/>
             <w:r>
               <w:t>GeekBrains</w:t>
             </w:r>
+            <w:proofErr w:type="spellEnd"/>
           </w:p>
         </w:tc>
       </w:tr>
@@ -3981,8 +4127,13 @@
                 <w:lang w:val="en-US"/>
               </w:rPr>
             </w:pPr>
-            <w:r>
-              <w:t xml:space="preserve">Git. </w:t>
+            <w:proofErr w:type="spellStart"/>
+            <w:r>
+              <w:t>Git</w:t>
+            </w:r>
+            <w:proofErr w:type="spellEnd"/>
+            <w:r>
+              <w:t xml:space="preserve">. </w:t>
             </w:r>
             <w:r>
               <w:rPr>
@@ -4064,9 +4215,11 @@
             </w:tcBorders>
           </w:tcPr>
           <w:p>
+            <w:proofErr w:type="spellStart"/>
             <w:r>
               <w:t>GeekBrains</w:t>
             </w:r>
+            <w:proofErr w:type="spellEnd"/>
           </w:p>
         </w:tc>
       </w:tr>
@@ -4183,9 +4336,27 @@
             </w:tcBorders>
           </w:tcPr>
           <w:p>
-            <w:r>
-              <w:t>Business technology school</w:t>
-            </w:r>
+            <w:proofErr w:type="spellStart"/>
+            <w:r>
+              <w:t>Business</w:t>
+            </w:r>
+            <w:proofErr w:type="spellEnd"/>
+            <w:r>
+              <w:t> </w:t>
+            </w:r>
+            <w:proofErr w:type="spellStart"/>
+            <w:r>
+              <w:t>technology</w:t>
+            </w:r>
+            <w:proofErr w:type="spellEnd"/>
+            <w:r>
+              <w:t> </w:t>
+            </w:r>
+            <w:proofErr w:type="spellStart"/>
+            <w:r>
+              <w:t>school</w:t>
+            </w:r>
+            <w:proofErr w:type="spellEnd"/>
           </w:p>
         </w:tc>
       </w:tr>
@@ -4235,8 +4406,29 @@
               </w:rPr>
               <w:t>Training. Business Technologies School, Management competence development. </w:t>
             </w:r>
-            <w:r>
-              <w:t>Effective leader's tools.</w:t>
+            <w:proofErr w:type="spellStart"/>
+            <w:r>
+              <w:t>Effective</w:t>
+            </w:r>
+            <w:proofErr w:type="spellEnd"/>
+            <w:r>
+              <w:t> </w:t>
+            </w:r>
+            <w:proofErr w:type="spellStart"/>
+            <w:r>
+              <w:t>leader's</w:t>
+            </w:r>
+            <w:proofErr w:type="spellEnd"/>
+            <w:r>
+              <w:t> </w:t>
+            </w:r>
+            <w:proofErr w:type="spellStart"/>
+            <w:r>
+              <w:t>tools</w:t>
+            </w:r>
+            <w:proofErr w:type="spellEnd"/>
+            <w:r>
+              <w:t>.</w:t>
             </w:r>
             <w:r>
               <w:t>"</w:t>
@@ -4413,9 +4605,35 @@
             </w:tcBorders>
           </w:tcPr>
           <w:p>
-            <w:r>
-              <w:t>RTSoft Group of Companies</w:t>
-            </w:r>
+            <w:proofErr w:type="spellStart"/>
+            <w:r>
+              <w:t>RTSoft</w:t>
+            </w:r>
+            <w:proofErr w:type="spellEnd"/>
+            <w:r>
+              <w:t> </w:t>
+            </w:r>
+            <w:proofErr w:type="spellStart"/>
+            <w:r>
+              <w:t>Group</w:t>
+            </w:r>
+            <w:proofErr w:type="spellEnd"/>
+            <w:r>
+              <w:t> </w:t>
+            </w:r>
+            <w:proofErr w:type="spellStart"/>
+            <w:r>
+              <w:t>of</w:t>
+            </w:r>
+            <w:proofErr w:type="spellEnd"/>
+            <w:r>
+              <w:t> </w:t>
+            </w:r>
+            <w:proofErr w:type="spellStart"/>
+            <w:r>
+              <w:t>Companies</w:t>
+            </w:r>
+            <w:proofErr w:type="spellEnd"/>
           </w:p>
           <w:p/>
         </w:tc>
@@ -4433,9 +4651,43 @@
             <w:pPr>
               <w:jc w:val="both"/>
             </w:pPr>
-            <w:r>
-              <w:t>System Integration department. Main specialist</w:t>
-            </w:r>
+            <w:proofErr w:type="spellStart"/>
+            <w:r>
+              <w:t>System</w:t>
+            </w:r>
+            <w:proofErr w:type="spellEnd"/>
+            <w:r>
+              <w:t> </w:t>
+            </w:r>
+            <w:proofErr w:type="spellStart"/>
+            <w:r>
+              <w:t>Integration</w:t>
+            </w:r>
+            <w:proofErr w:type="spellEnd"/>
+            <w:r>
+              <w:t> </w:t>
+            </w:r>
+            <w:proofErr w:type="spellStart"/>
+            <w:r>
+              <w:t>department</w:t>
+            </w:r>
+            <w:proofErr w:type="spellEnd"/>
+            <w:r>
+              <w:t>. </w:t>
+            </w:r>
+            <w:proofErr w:type="spellStart"/>
+            <w:r>
+              <w:t>Main</w:t>
+            </w:r>
+            <w:proofErr w:type="spellEnd"/>
+            <w:r>
+              <w:t> </w:t>
+            </w:r>
+            <w:proofErr w:type="spellStart"/>
+            <w:r>
+              <w:t>specialist</w:t>
+            </w:r>
+            <w:proofErr w:type="spellEnd"/>
           </w:p>
           <w:p>
             <w:pPr>
@@ -4671,7 +4923,6 @@
               <w:rPr>
                 <w:lang w:val="en-US"/>
               </w:rPr>
-              <w:lastRenderedPageBreak/>
               <w:t>years</w:t>
             </w:r>
             <w:r>
@@ -4699,10 +4950,35 @@
             </w:tcBorders>
           </w:tcPr>
           <w:p>
-            <w:r>
-              <w:lastRenderedPageBreak/>
-              <w:t>RTSoft Group of Companies</w:t>
-            </w:r>
+            <w:proofErr w:type="spellStart"/>
+            <w:r>
+              <w:t>RTSoft</w:t>
+            </w:r>
+            <w:proofErr w:type="spellEnd"/>
+            <w:r>
+              <w:t> </w:t>
+            </w:r>
+            <w:proofErr w:type="spellStart"/>
+            <w:r>
+              <w:t>Group</w:t>
+            </w:r>
+            <w:proofErr w:type="spellEnd"/>
+            <w:r>
+              <w:t> </w:t>
+            </w:r>
+            <w:proofErr w:type="spellStart"/>
+            <w:r>
+              <w:t>of</w:t>
+            </w:r>
+            <w:proofErr w:type="spellEnd"/>
+            <w:r>
+              <w:t> </w:t>
+            </w:r>
+            <w:proofErr w:type="spellStart"/>
+            <w:r>
+              <w:t>Companies</w:t>
+            </w:r>
+            <w:proofErr w:type="spellEnd"/>
           </w:p>
           <w:p/>
         </w:tc>
@@ -4720,10 +4996,19 @@
             <w:pPr>
               <w:jc w:val="both"/>
             </w:pPr>
-            <w:r>
-              <w:lastRenderedPageBreak/>
-              <w:t>Maternity leave</w:t>
-            </w:r>
+            <w:proofErr w:type="spellStart"/>
+            <w:r>
+              <w:t>Maternity</w:t>
+            </w:r>
+            <w:proofErr w:type="spellEnd"/>
+            <w:r>
+              <w:t> </w:t>
+            </w:r>
+            <w:proofErr w:type="spellStart"/>
+            <w:r>
+              <w:t>leave</w:t>
+            </w:r>
+            <w:proofErr w:type="spellEnd"/>
           </w:p>
           <w:p>
             <w:pPr>
@@ -4938,9 +5223,35 @@
             </w:tcBorders>
           </w:tcPr>
           <w:p>
-            <w:r>
-              <w:t>RTSoft Group of Companies</w:t>
-            </w:r>
+            <w:proofErr w:type="spellStart"/>
+            <w:r>
+              <w:t>RTSoft</w:t>
+            </w:r>
+            <w:proofErr w:type="spellEnd"/>
+            <w:r>
+              <w:t> </w:t>
+            </w:r>
+            <w:proofErr w:type="spellStart"/>
+            <w:r>
+              <w:t>Group</w:t>
+            </w:r>
+            <w:proofErr w:type="spellEnd"/>
+            <w:r>
+              <w:t> </w:t>
+            </w:r>
+            <w:proofErr w:type="spellStart"/>
+            <w:r>
+              <w:t>of</w:t>
+            </w:r>
+            <w:proofErr w:type="spellEnd"/>
+            <w:r>
+              <w:t> </w:t>
+            </w:r>
+            <w:proofErr w:type="spellStart"/>
+            <w:r>
+              <w:t>Companies</w:t>
+            </w:r>
+            <w:proofErr w:type="spellEnd"/>
           </w:p>
           <w:p/>
         </w:tc>
@@ -4958,9 +5269,43 @@
             <w:pPr>
               <w:jc w:val="both"/>
             </w:pPr>
-            <w:r>
-              <w:t>System Integration department. Main specialist</w:t>
-            </w:r>
+            <w:proofErr w:type="spellStart"/>
+            <w:r>
+              <w:t>System</w:t>
+            </w:r>
+            <w:proofErr w:type="spellEnd"/>
+            <w:r>
+              <w:t> </w:t>
+            </w:r>
+            <w:proofErr w:type="spellStart"/>
+            <w:r>
+              <w:t>Integration</w:t>
+            </w:r>
+            <w:proofErr w:type="spellEnd"/>
+            <w:r>
+              <w:t> </w:t>
+            </w:r>
+            <w:proofErr w:type="spellStart"/>
+            <w:r>
+              <w:t>department</w:t>
+            </w:r>
+            <w:proofErr w:type="spellEnd"/>
+            <w:r>
+              <w:t>. </w:t>
+            </w:r>
+            <w:proofErr w:type="spellStart"/>
+            <w:r>
+              <w:t>Main</w:t>
+            </w:r>
+            <w:proofErr w:type="spellEnd"/>
+            <w:r>
+              <w:t> </w:t>
+            </w:r>
+            <w:proofErr w:type="spellStart"/>
+            <w:r>
+              <w:t>specialist</w:t>
+            </w:r>
+            <w:proofErr w:type="spellEnd"/>
           </w:p>
           <w:p>
             <w:pPr>
@@ -5198,9 +5543,35 @@
             </w:tcBorders>
           </w:tcPr>
           <w:p>
-            <w:r>
-              <w:t>RTSoft Group of Companies</w:t>
-            </w:r>
+            <w:proofErr w:type="spellStart"/>
+            <w:r>
+              <w:t>RTSoft</w:t>
+            </w:r>
+            <w:proofErr w:type="spellEnd"/>
+            <w:r>
+              <w:t> </w:t>
+            </w:r>
+            <w:proofErr w:type="spellStart"/>
+            <w:r>
+              <w:t>Group</w:t>
+            </w:r>
+            <w:proofErr w:type="spellEnd"/>
+            <w:r>
+              <w:t> </w:t>
+            </w:r>
+            <w:proofErr w:type="spellStart"/>
+            <w:r>
+              <w:t>of</w:t>
+            </w:r>
+            <w:proofErr w:type="spellEnd"/>
+            <w:r>
+              <w:t> </w:t>
+            </w:r>
+            <w:proofErr w:type="spellStart"/>
+            <w:r>
+              <w:t>Companies</w:t>
+            </w:r>
+            <w:proofErr w:type="spellEnd"/>
           </w:p>
           <w:p/>
         </w:tc>
@@ -5218,9 +5589,35 @@
             <w:pPr>
               <w:jc w:val="both"/>
             </w:pPr>
-            <w:r>
-              <w:t>Preproject preparing group leader</w:t>
-            </w:r>
+            <w:proofErr w:type="spellStart"/>
+            <w:r>
+              <w:t>Preproject</w:t>
+            </w:r>
+            <w:proofErr w:type="spellEnd"/>
+            <w:r>
+              <w:t> </w:t>
+            </w:r>
+            <w:proofErr w:type="spellStart"/>
+            <w:r>
+              <w:t>preparing</w:t>
+            </w:r>
+            <w:proofErr w:type="spellEnd"/>
+            <w:r>
+              <w:t> </w:t>
+            </w:r>
+            <w:proofErr w:type="spellStart"/>
+            <w:r>
+              <w:t>group</w:t>
+            </w:r>
+            <w:proofErr w:type="spellEnd"/>
+            <w:r>
+              <w:t> </w:t>
+            </w:r>
+            <w:proofErr w:type="spellStart"/>
+            <w:r>
+              <w:t>leader</w:t>
+            </w:r>
+            <w:proofErr w:type="spellEnd"/>
           </w:p>
         </w:tc>
       </w:tr>
@@ -5461,9 +5858,35 @@
             </w:tcBorders>
           </w:tcPr>
           <w:p>
-            <w:r>
-              <w:t>RTSoft Group of Companies</w:t>
-            </w:r>
+            <w:proofErr w:type="spellStart"/>
+            <w:r>
+              <w:t>RTSoft</w:t>
+            </w:r>
+            <w:proofErr w:type="spellEnd"/>
+            <w:r>
+              <w:t> </w:t>
+            </w:r>
+            <w:proofErr w:type="spellStart"/>
+            <w:r>
+              <w:t>Group</w:t>
+            </w:r>
+            <w:proofErr w:type="spellEnd"/>
+            <w:r>
+              <w:t> </w:t>
+            </w:r>
+            <w:proofErr w:type="spellStart"/>
+            <w:r>
+              <w:t>of</w:t>
+            </w:r>
+            <w:proofErr w:type="spellEnd"/>
+            <w:r>
+              <w:t> </w:t>
+            </w:r>
+            <w:proofErr w:type="spellStart"/>
+            <w:r>
+              <w:t>Companies</w:t>
+            </w:r>
+            <w:proofErr w:type="spellEnd"/>
           </w:p>
           <w:p/>
         </w:tc>
@@ -5594,7 +6017,21 @@
               <w:rPr>
                 <w:lang w:val="en-US"/>
               </w:rPr>
-              <w:t>ystem SPRECON process screens and forms development, Automation System operation documentation development, SCADA SPRECON and MS Office applications development using VB, VBA, C#.</w:t>
+              <w:t>ystem SPRECON process screens and forms </w:t>
+            </w:r>
+            <w:bookmarkStart w:id="0" w:name="_GoBack"/>
+            <w:r>
+              <w:rPr>
+                <w:lang w:val="en-US"/>
+              </w:rPr>
+              <w:t>developmen</w:t>
+            </w:r>
+            <w:bookmarkEnd w:id="0"/>
+            <w:r>
+              <w:rPr>
+                <w:lang w:val="en-US"/>
+              </w:rPr>
+              <w:t>t, Automation System operation documentation development, SCADA SPRECON and MS Office applications development using VB, VBA, C#.</w:t>
             </w:r>
           </w:p>
           <w:p>
@@ -5770,9 +6207,35 @@
             </w:tcBorders>
           </w:tcPr>
           <w:p>
-            <w:r>
-              <w:t>RTSoft Group of Companies</w:t>
-            </w:r>
+            <w:proofErr w:type="spellStart"/>
+            <w:r>
+              <w:t>RTSoft</w:t>
+            </w:r>
+            <w:proofErr w:type="spellEnd"/>
+            <w:r>
+              <w:t> </w:t>
+            </w:r>
+            <w:proofErr w:type="spellStart"/>
+            <w:r>
+              <w:t>Group</w:t>
+            </w:r>
+            <w:proofErr w:type="spellEnd"/>
+            <w:r>
+              <w:t> </w:t>
+            </w:r>
+            <w:proofErr w:type="spellStart"/>
+            <w:r>
+              <w:t>of</w:t>
+            </w:r>
+            <w:proofErr w:type="spellEnd"/>
+            <w:r>
+              <w:t> </w:t>
+            </w:r>
+            <w:proofErr w:type="spellStart"/>
+            <w:r>
+              <w:t>Companies</w:t>
+            </w:r>
+            <w:proofErr w:type="spellEnd"/>
           </w:p>
           <w:p/>
         </w:tc>
@@ -6136,7 +6599,19 @@
               <w:rPr>
                 <w:lang w:val="en-US"/>
               </w:rPr>
-              <w:t>MicroSCADA process screens and forms developmen; MicroSCADA and MS Office applications development using SCIL, VB, VBA programming languages</w:t>
+              <w:t>MicroSCADA process screens and forms developmen</w:t>
+            </w:r>
+            <w:r>
+              <w:rPr>
+                <w:lang w:val="en-US"/>
+              </w:rPr>
+              <w:t>t</w:t>
+            </w:r>
+            <w:r>
+              <w:rPr>
+                <w:lang w:val="en-US"/>
+              </w:rPr>
+              <w:t>; MicroSCADA and MS Office applications development using SCIL, VB, VBA programming languages</w:t>
             </w:r>
           </w:p>
         </w:tc>
@@ -6420,7 +6895,19 @@
               <w:rPr>
                 <w:lang w:val="en-US"/>
               </w:rPr>
-              <w:t>MicroSCADA process screens and forms developmen; MicroSCADA and MS Office applications development using SCIL, VB, VBA programming languages</w:t>
+              <w:t>MicroSCADA process screens and forms developmen</w:t>
+            </w:r>
+            <w:r>
+              <w:rPr>
+                <w:lang w:val="en-US"/>
+              </w:rPr>
+              <w:t>t</w:t>
+            </w:r>
+            <w:r>
+              <w:rPr>
+                <w:lang w:val="en-US"/>
+              </w:rPr>
+              <w:t>; MicroSCADA and MS Office applications development using SCIL, VB, VBA programming languages</w:t>
             </w:r>
           </w:p>
         </w:tc>
@@ -6654,7 +7141,19 @@
               <w:rPr>
                 <w:lang w:val="en-US"/>
               </w:rPr>
-              <w:t>MicroSCADA process screens and forms developmen; MicroSCADA and MS Office applications development using SCIL, VB, VBA programming languages</w:t>
+              <w:t>MicroSCADA process screens and forms developmen</w:t>
+            </w:r>
+            <w:r>
+              <w:rPr>
+                <w:lang w:val="en-US"/>
+              </w:rPr>
+              <w:t>t</w:t>
+            </w:r>
+            <w:r>
+              <w:rPr>
+                <w:lang w:val="en-US"/>
+              </w:rPr>
+              <w:t>; MicroSCADA and MS Office applications development using SCIL, VB, VBA programming languages</w:t>
             </w:r>
           </w:p>
         </w:tc>
@@ -6854,6 +7353,7 @@
                 <w:lang w:val="en-US"/>
               </w:rPr>
             </w:pPr>
+            <w:proofErr w:type="spellStart"/>
             <w:r>
               <w:rPr>
                 <w:b/>
@@ -6861,6 +7361,7 @@
               </w:rPr>
               <w:t>Scills</w:t>
             </w:r>
+            <w:proofErr w:type="spellEnd"/>
           </w:p>
         </w:tc>
         <w:tc>
@@ -6971,7 +7472,21 @@
               <w:rPr>
                 <w:lang w:val="en-US"/>
               </w:rPr>
-              <w:t xml:space="preserve">, JavaScript, VueJS, ReactJS, REDUX, Bootstrap, </w:t>
+              <w:t xml:space="preserve">, JavaScript, </w:t>
+            </w:r>
+            <w:proofErr w:type="spellStart"/>
+            <w:r>
+              <w:rPr>
+                <w:lang w:val="en-US"/>
+              </w:rPr>
+              <w:t>VueJS</w:t>
+            </w:r>
+            <w:proofErr w:type="spellEnd"/>
+            <w:r>
+              <w:rPr>
+                <w:lang w:val="en-US"/>
+              </w:rPr>
+              <w:t xml:space="preserve">, ReactJS, REDUX, Bootstrap, </w:t>
             </w:r>
             <w:r>
               <w:rPr>
@@ -7027,12 +7542,14 @@
               </w:rPr>
               <w:t>/</w:t>
             </w:r>
+            <w:proofErr w:type="spellStart"/>
             <w:r>
               <w:rPr>
                 <w:lang w:val="en-US"/>
               </w:rPr>
               <w:t>Figma</w:t>
             </w:r>
+            <w:proofErr w:type="spellEnd"/>
             <w:r>
               <w:rPr>
                 <w:lang w:val="en-US"/>
